--- a/Arduino+Processing/Processing Guide Arduino Night Aug 12, 2016.docx
+++ b/Arduino+Processing/Processing Guide Arduino Night Aug 12, 2016.docx
@@ -659,6 +659,9 @@
       <w:r>
         <w:t>arduino = new Arduino(this, Arduino.list()[0], 57600);</w:t>
       </w:r>
+      <w:r>
+        <w:t xml:space="preserve"> //create an instance of Arduino object …</w:t>
+      </w:r>
     </w:p>
     <w:p>
       <w:pPr>
@@ -1097,19 +1100,7 @@
         <w:rPr>
           <w:b/>
         </w:rPr>
-        <w:t xml:space="preserve">arduino = new Arduino (this, </w:t>
-      </w:r>
-      <w:r>
-        <w:rPr>
-          <w:b/>
-        </w:rPr>
-        <w:t>“COM20”</w:t>
-      </w:r>
-      <w:r>
-        <w:rPr>
-          <w:b/>
-        </w:rPr>
-        <w:t>, 57600);</w:t>
+        <w:t>arduino = new Arduino (this, “COM20”, 57600);</w:t>
       </w:r>
     </w:p>
     <w:p>
@@ -1134,10 +1125,8 @@
       <w:r>
         <w:t>and COM</w:t>
       </w:r>
-      <w:bookmarkStart w:id="0" w:name="_GoBack"/>
-      <w:bookmarkEnd w:id="0"/>
-      <w:r>
-        <w:t xml:space="preserve"> …</w:t>
+      <w:r>
+        <w:t>…</w:t>
       </w:r>
       <w:r>
         <w:t xml:space="preserve"> etc.</w:t>
@@ -1279,6 +1268,7 @@
         </w:drawing>
       </w:r>
     </w:p>
+    <w:p/>
     <w:p>
       <w:r>
         <w:t>These input and output examples can help you understand how to take inputs and give outputs to Arduino terminals. There are also some example sketches with which you can control Servo Motors and Pulse Width Modulate and output (Analog output).</w:t>
@@ -1289,6 +1279,87 @@
         <w:t>Now that you are able to provide out and take input separately, will you be able to take an input and lit an LED on base of that result? So let’s try it!</w:t>
       </w:r>
     </w:p>
+    <w:p>
+      <w:r>
+        <w:t xml:space="preserve">Recursive Tree </w:t>
+      </w:r>
+      <w:r>
+        <w:t>provided</w:t>
+      </w:r>
+      <w:r>
+        <w:t xml:space="preserve"> with Arduino </w:t>
+      </w:r>
+      <w:r>
+        <w:t>N</w:t>
+      </w:r>
+      <w:r>
+        <w:t>ight file can be used for taking input. This time, use LDR between analog Inputs “A0” and 5V. Now a varying light around LDR make the tree to open in same way we did with a potentiometer.</w:t>
+      </w:r>
+      <w:r>
+        <w:t xml:space="preserve"> The goal is to provide an analog signal at A0 just as below:</w:t>
+      </w:r>
+    </w:p>
+    <w:p/>
+    <w:p>
+      <w:pPr>
+        <w:jc w:val="center"/>
+      </w:pPr>
+      <w:bookmarkStart w:id="0" w:name="_GoBack"/>
+      <w:r>
+        <w:rPr>
+          <w:noProof/>
+        </w:rPr>
+        <w:lastRenderedPageBreak/>
+        <w:drawing>
+          <wp:inline distT="0" distB="0" distL="0" distR="0">
+            <wp:extent cx="5657850" cy="3978629"/>
+            <wp:effectExtent l="0" t="0" r="0" b="3175"/>
+            <wp:docPr id="13" name="Picture 13"/>
+            <wp:cNvGraphicFramePr>
+              <a:graphicFrameLocks xmlns:a="http://schemas.openxmlformats.org/drawingml/2006/main" noChangeAspect="1"/>
+            </wp:cNvGraphicFramePr>
+            <a:graphic xmlns:a="http://schemas.openxmlformats.org/drawingml/2006/main">
+              <a:graphicData uri="http://schemas.openxmlformats.org/drawingml/2006/picture">
+                <pic:pic xmlns:pic="http://schemas.openxmlformats.org/drawingml/2006/picture">
+                  <pic:nvPicPr>
+                    <pic:cNvPr id="13" name="Untitled Sketch_bb.png"/>
+                    <pic:cNvPicPr/>
+                  </pic:nvPicPr>
+                  <pic:blipFill>
+                    <a:blip r:embed="rId19" cstate="print">
+                      <a:extLst>
+                        <a:ext uri="{28A0092B-C50C-407E-A947-70E740481C1C}">
+                          <a14:useLocalDpi xmlns:a14="http://schemas.microsoft.com/office/drawing/2010/main" val="0"/>
+                        </a:ext>
+                      </a:extLst>
+                    </a:blip>
+                    <a:stretch>
+                      <a:fillRect/>
+                    </a:stretch>
+                  </pic:blipFill>
+                  <pic:spPr>
+                    <a:xfrm>
+                      <a:off x="0" y="0"/>
+                      <a:ext cx="5691256" cy="4002120"/>
+                    </a:xfrm>
+                    <a:prstGeom prst="rect">
+                      <a:avLst/>
+                    </a:prstGeom>
+                  </pic:spPr>
+                </pic:pic>
+              </a:graphicData>
+            </a:graphic>
+          </wp:inline>
+        </w:drawing>
+      </w:r>
+      <w:bookmarkEnd w:id="0"/>
+    </w:p>
+    <w:p>
+      <w:r>
+        <w:t>Try providing different inputs in the branch function of Recursive Tree. In this way, try reducing the size of branches by varying dependent factors. What are they? Just try to find out (Hint: Check the branch() function).</w:t>
+      </w:r>
+    </w:p>
+    <w:p/>
     <w:p>
       <w:r>
         <w:t>What would you like to do further, don’t forget to suggest us for upcoming events. Keep Making!</w:t>
@@ -1445,8 +1516,100 @@
       </w:pPr>
     </w:lvl>
   </w:abstractNum>
+  <w:abstractNum w:abstractNumId="1" w15:restartNumberingAfterBreak="0">
+    <w:nsid w:val="2E6B7692"/>
+    <w:multiLevelType w:val="hybridMultilevel"/>
+    <w:tmpl w:val="5FEC7370"/>
+    <w:lvl w:ilvl="0" w:tplc="0409000F">
+      <w:start w:val="1"/>
+      <w:numFmt w:val="decimal"/>
+      <w:lvlText w:val="%1."/>
+      <w:lvlJc w:val="left"/>
+      <w:pPr>
+        <w:ind w:left="720" w:hanging="360"/>
+      </w:pPr>
+      <w:rPr>
+        <w:rFonts w:hint="default"/>
+      </w:rPr>
+    </w:lvl>
+    <w:lvl w:ilvl="1" w:tplc="04090019" w:tentative="1">
+      <w:start w:val="1"/>
+      <w:numFmt w:val="lowerLetter"/>
+      <w:lvlText w:val="%2."/>
+      <w:lvlJc w:val="left"/>
+      <w:pPr>
+        <w:ind w:left="1440" w:hanging="360"/>
+      </w:pPr>
+    </w:lvl>
+    <w:lvl w:ilvl="2" w:tplc="0409001B" w:tentative="1">
+      <w:start w:val="1"/>
+      <w:numFmt w:val="lowerRoman"/>
+      <w:lvlText w:val="%3."/>
+      <w:lvlJc w:val="right"/>
+      <w:pPr>
+        <w:ind w:left="2160" w:hanging="180"/>
+      </w:pPr>
+    </w:lvl>
+    <w:lvl w:ilvl="3" w:tplc="0409000F" w:tentative="1">
+      <w:start w:val="1"/>
+      <w:numFmt w:val="decimal"/>
+      <w:lvlText w:val="%4."/>
+      <w:lvlJc w:val="left"/>
+      <w:pPr>
+        <w:ind w:left="2880" w:hanging="360"/>
+      </w:pPr>
+    </w:lvl>
+    <w:lvl w:ilvl="4" w:tplc="04090019" w:tentative="1">
+      <w:start w:val="1"/>
+      <w:numFmt w:val="lowerLetter"/>
+      <w:lvlText w:val="%5."/>
+      <w:lvlJc w:val="left"/>
+      <w:pPr>
+        <w:ind w:left="3600" w:hanging="360"/>
+      </w:pPr>
+    </w:lvl>
+    <w:lvl w:ilvl="5" w:tplc="0409001B" w:tentative="1">
+      <w:start w:val="1"/>
+      <w:numFmt w:val="lowerRoman"/>
+      <w:lvlText w:val="%6."/>
+      <w:lvlJc w:val="right"/>
+      <w:pPr>
+        <w:ind w:left="4320" w:hanging="180"/>
+      </w:pPr>
+    </w:lvl>
+    <w:lvl w:ilvl="6" w:tplc="0409000F" w:tentative="1">
+      <w:start w:val="1"/>
+      <w:numFmt w:val="decimal"/>
+      <w:lvlText w:val="%7."/>
+      <w:lvlJc w:val="left"/>
+      <w:pPr>
+        <w:ind w:left="5040" w:hanging="360"/>
+      </w:pPr>
+    </w:lvl>
+    <w:lvl w:ilvl="7" w:tplc="04090019" w:tentative="1">
+      <w:start w:val="1"/>
+      <w:numFmt w:val="lowerLetter"/>
+      <w:lvlText w:val="%8."/>
+      <w:lvlJc w:val="left"/>
+      <w:pPr>
+        <w:ind w:left="5760" w:hanging="360"/>
+      </w:pPr>
+    </w:lvl>
+    <w:lvl w:ilvl="8" w:tplc="0409001B" w:tentative="1">
+      <w:start w:val="1"/>
+      <w:numFmt w:val="lowerRoman"/>
+      <w:lvlText w:val="%9."/>
+      <w:lvlJc w:val="right"/>
+      <w:pPr>
+        <w:ind w:left="6480" w:hanging="180"/>
+      </w:pPr>
+    </w:lvl>
+  </w:abstractNum>
   <w:num w:numId="1">
     <w:abstractNumId w:val="0"/>
+  </w:num>
+  <w:num w:numId="2">
+    <w:abstractNumId w:val="1"/>
   </w:num>
 </w:numbering>
 </file>
